--- a/Design and Documentation/Minutes/Meeting 6.docx
+++ b/Design and Documentation/Minutes/Meeting 6.docx
@@ -41,7 +41,7 @@
           <w:b/>
           <w:bCs/>
         </w:rPr>
-        <w:t>22</w:t>
+        <w:t>23</w:t>
       </w:r>
       <w:r>
         <w:rPr>
@@ -84,9 +84,6 @@
     <w:p>
       <w:pPr>
         <w:spacing w:line="257" w:lineRule="auto"/>
-        <w:rPr>
-          <w:rFonts w:ascii="Calibri" w:eastAsia="Calibri" w:hAnsi="Calibri" w:cs="Calibri"/>
-        </w:rPr>
       </w:pPr>
       <w:r>
         <w:rPr>
@@ -110,22 +107,27 @@
         <w:rPr>
           <w:rFonts w:ascii="Calibri" w:eastAsia="Calibri" w:hAnsi="Calibri" w:cs="Calibri"/>
         </w:rPr>
-        <w:t xml:space="preserve">March </w:t>
-      </w:r>
-      <w:r>
-        <w:rPr>
-          <w:rFonts w:ascii="Calibri" w:eastAsia="Calibri" w:hAnsi="Calibri" w:cs="Calibri"/>
-        </w:rPr>
-        <w:t>22</w:t>
+        <w:t>March</w:t>
+      </w:r>
+      <w:r>
+        <w:rPr>
+          <w:rFonts w:ascii="Calibri" w:eastAsia="Calibri" w:hAnsi="Calibri" w:cs="Calibri"/>
+        </w:rPr>
+        <w:t xml:space="preserve"> </w:t>
+      </w:r>
+      <w:r>
+        <w:rPr>
+          <w:rFonts w:ascii="Calibri" w:eastAsia="Calibri" w:hAnsi="Calibri" w:cs="Calibri"/>
+        </w:rPr>
+        <w:t>23</w:t>
       </w:r>
       <w:r>
         <w:rPr>
           <w:rFonts w:ascii="Calibri" w:eastAsia="Calibri" w:hAnsi="Calibri" w:cs="Calibri"/>
           <w:vertAlign w:val="superscript"/>
         </w:rPr>
-        <w:t>nd</w:t>
-      </w:r>
-      <w:proofErr w:type="gramStart"/>
+        <w:t>rd</w:t>
+      </w:r>
       <w:r>
         <w:rPr>
           <w:rFonts w:ascii="Calibri" w:eastAsia="Calibri" w:hAnsi="Calibri" w:cs="Calibri"/>
@@ -136,89 +138,72 @@
         <w:rPr>
           <w:rFonts w:ascii="Calibri" w:eastAsia="Calibri" w:hAnsi="Calibri" w:cs="Calibri"/>
         </w:rPr>
-        <w:t>2020</w:t>
-      </w:r>
-      <w:proofErr w:type="gramEnd"/>
-      <w:r>
-        <w:rPr>
-          <w:rFonts w:ascii="Calibri" w:eastAsia="Calibri" w:hAnsi="Calibri" w:cs="Calibri"/>
-        </w:rPr>
-        <w:t xml:space="preserve">. The meeting was taken via </w:t>
-      </w:r>
-      <w:r>
-        <w:rPr>
-          <w:rFonts w:ascii="Calibri" w:eastAsia="Calibri" w:hAnsi="Calibri" w:cs="Calibri"/>
-        </w:rPr>
-        <w:t>video</w:t>
-      </w:r>
-      <w:r>
-        <w:rPr>
-          <w:rFonts w:ascii="Calibri" w:eastAsia="Calibri" w:hAnsi="Calibri" w:cs="Calibri"/>
-        </w:rPr>
-        <w:t xml:space="preserve"> call</w:t>
-      </w:r>
-      <w:r>
-        <w:rPr>
-          <w:rFonts w:ascii="Calibri" w:eastAsia="Calibri" w:hAnsi="Calibri" w:cs="Calibri"/>
-        </w:rPr>
-        <w:t>.</w:t>
-      </w:r>
-    </w:p>
-    <w:p>
-      <w:pPr>
-        <w:spacing w:line="257" w:lineRule="auto"/>
-        <w:rPr>
-          <w:rFonts w:ascii="Calibri" w:eastAsia="Calibri" w:hAnsi="Calibri" w:cs="Calibri"/>
-        </w:rPr>
-      </w:pPr>
-      <w:r>
-        <w:rPr>
-          <w:rFonts w:ascii="Calibri" w:eastAsia="Calibri" w:hAnsi="Calibri" w:cs="Calibri"/>
-        </w:rPr>
-        <w:t>The regular meeting of Team 15 was scheduled to take place at 6:00 PM on March 22</w:t>
-      </w:r>
-      <w:r>
-        <w:rPr>
-          <w:rFonts w:ascii="Calibri" w:eastAsia="Calibri" w:hAnsi="Calibri" w:cs="Calibri"/>
-          <w:vertAlign w:val="superscript"/>
-        </w:rPr>
-        <w:t>nd</w:t>
-      </w:r>
-      <w:proofErr w:type="gramStart"/>
-      <w:r>
-        <w:rPr>
-          <w:rFonts w:ascii="Calibri" w:eastAsia="Calibri" w:hAnsi="Calibri" w:cs="Calibri"/>
-        </w:rPr>
-        <w:t xml:space="preserve"> 2020</w:t>
-      </w:r>
-      <w:proofErr w:type="gramEnd"/>
-      <w:r>
-        <w:rPr>
-          <w:rFonts w:ascii="Calibri" w:eastAsia="Calibri" w:hAnsi="Calibri" w:cs="Calibri"/>
-        </w:rPr>
-        <w:t xml:space="preserve">. However, due to the commotion caused by the COVID-19 outbreak in the UK, </w:t>
-      </w:r>
-      <w:r>
-        <w:rPr>
-          <w:rFonts w:ascii="Calibri" w:eastAsia="Calibri" w:hAnsi="Calibri" w:cs="Calibri"/>
-        </w:rPr>
-        <w:t>the team’s progress and availability was hindered</w:t>
-      </w:r>
-      <w:r>
-        <w:rPr>
-          <w:rFonts w:ascii="Calibri" w:eastAsia="Calibri" w:hAnsi="Calibri" w:cs="Calibri"/>
-        </w:rPr>
-        <w:t>, resulting in the meeting being cancelled and rescheduled for the following week.</w:t>
-      </w:r>
-    </w:p>
-    <w:p>
-      <w:pPr>
-        <w:spacing w:line="257" w:lineRule="auto"/>
+        <w:t>2020. The meeting was taken via phone call, with four members together on one end and the remaining member at the other end.</w:t>
+      </w:r>
+    </w:p>
+    <w:p>
+      <w:pPr>
+        <w:spacing w:line="257" w:lineRule="auto"/>
+      </w:pPr>
+      <w:r>
         <w:rPr>
           <w:rFonts w:ascii="Calibri" w:eastAsia="Calibri" w:hAnsi="Calibri" w:cs="Calibri"/>
           <w:b/>
           <w:bCs/>
         </w:rPr>
+        <w:t>Present:</w:t>
+      </w:r>
+    </w:p>
+    <w:p>
+      <w:pPr>
+        <w:spacing w:line="257" w:lineRule="auto"/>
+      </w:pPr>
+      <w:r>
+        <w:rPr>
+          <w:rFonts w:ascii="Calibri" w:eastAsia="Calibri" w:hAnsi="Calibri" w:cs="Calibri"/>
+        </w:rPr>
+        <w:t>Bayley Cowen-Seagrove</w:t>
+      </w:r>
+      <w:r>
+        <w:br/>
+      </w:r>
+      <w:r>
+        <w:rPr>
+          <w:rFonts w:ascii="Calibri" w:eastAsia="Calibri" w:hAnsi="Calibri" w:cs="Calibri"/>
+        </w:rPr>
+        <w:t xml:space="preserve"> Ellis Tulloch</w:t>
+      </w:r>
+      <w:r>
+        <w:br/>
+      </w:r>
+      <w:r>
+        <w:rPr>
+          <w:rFonts w:ascii="Calibri" w:eastAsia="Calibri" w:hAnsi="Calibri" w:cs="Calibri"/>
+        </w:rPr>
+        <w:t xml:space="preserve"> Jack Lewis</w:t>
+      </w:r>
+      <w:r>
+        <w:br/>
+      </w:r>
+      <w:r>
+        <w:rPr>
+          <w:rFonts w:ascii="Calibri" w:eastAsia="Calibri" w:hAnsi="Calibri" w:cs="Calibri"/>
+        </w:rPr>
+        <w:t xml:space="preserve"> Kobbie Mike Tabi</w:t>
+      </w:r>
+      <w:r>
+        <w:br/>
+      </w:r>
+      <w:r>
+        <w:rPr>
+          <w:rFonts w:ascii="Calibri" w:eastAsia="Calibri" w:hAnsi="Calibri" w:cs="Calibri"/>
+        </w:rPr>
+        <w:t xml:space="preserve"> Thomas Senyah</w:t>
+      </w:r>
+    </w:p>
+    <w:p>
+      <w:pPr>
+        <w:spacing w:line="257" w:lineRule="auto"/>
       </w:pPr>
       <w:r>
         <w:rPr>
@@ -226,7 +211,7 @@
           <w:b/>
           <w:bCs/>
         </w:rPr>
-        <w:t>Present:</w:t>
+        <w:t>Absent:</w:t>
       </w:r>
     </w:p>
     <w:p>
@@ -250,125 +235,219 @@
           <w:b/>
           <w:bCs/>
         </w:rPr>
-        <w:t>Absent:</w:t>
-      </w:r>
-    </w:p>
-    <w:p>
-      <w:pPr>
-        <w:spacing w:line="257" w:lineRule="auto"/>
-        <w:rPr>
-          <w:rFonts w:ascii="Calibri" w:eastAsia="Calibri" w:hAnsi="Calibri" w:cs="Calibri"/>
-        </w:rPr>
-      </w:pPr>
-      <w:r>
-        <w:rPr>
-          <w:rFonts w:ascii="Calibri" w:eastAsia="Calibri" w:hAnsi="Calibri" w:cs="Calibri"/>
-        </w:rPr>
-        <w:t>Bayley Cowen-Seagrove</w:t>
-      </w:r>
-      <w:r>
-        <w:br/>
-      </w:r>
-      <w:r>
-        <w:rPr>
-          <w:rFonts w:ascii="Calibri" w:eastAsia="Calibri" w:hAnsi="Calibri" w:cs="Calibri"/>
-        </w:rPr>
-        <w:t xml:space="preserve"> Ellis Tulloch</w:t>
-      </w:r>
-      <w:r>
-        <w:br/>
-      </w:r>
-      <w:r>
-        <w:rPr>
-          <w:rFonts w:ascii="Calibri" w:eastAsia="Calibri" w:hAnsi="Calibri" w:cs="Calibri"/>
-        </w:rPr>
-        <w:t xml:space="preserve"> Jack Lewis</w:t>
-      </w:r>
-      <w:r>
-        <w:br/>
-      </w:r>
-      <w:r>
-        <w:rPr>
-          <w:rFonts w:ascii="Calibri" w:eastAsia="Calibri" w:hAnsi="Calibri" w:cs="Calibri"/>
-        </w:rPr>
-        <w:t xml:space="preserve"> </w:t>
-      </w:r>
-      <w:proofErr w:type="spellStart"/>
-      <w:r>
-        <w:rPr>
-          <w:rFonts w:ascii="Calibri" w:eastAsia="Calibri" w:hAnsi="Calibri" w:cs="Calibri"/>
-        </w:rPr>
-        <w:t>Kobbie</w:t>
-      </w:r>
-      <w:proofErr w:type="spellEnd"/>
-      <w:r>
-        <w:rPr>
-          <w:rFonts w:ascii="Calibri" w:eastAsia="Calibri" w:hAnsi="Calibri" w:cs="Calibri"/>
-        </w:rPr>
-        <w:t xml:space="preserve"> Mike </w:t>
-      </w:r>
-      <w:proofErr w:type="spellStart"/>
-      <w:r>
-        <w:rPr>
-          <w:rFonts w:ascii="Calibri" w:eastAsia="Calibri" w:hAnsi="Calibri" w:cs="Calibri"/>
-        </w:rPr>
-        <w:t>Tabi</w:t>
-      </w:r>
-      <w:proofErr w:type="spellEnd"/>
-      <w:r>
-        <w:br/>
-      </w:r>
-      <w:r>
-        <w:rPr>
-          <w:rFonts w:ascii="Calibri" w:eastAsia="Calibri" w:hAnsi="Calibri" w:cs="Calibri"/>
-        </w:rPr>
-        <w:t xml:space="preserve"> Thomas </w:t>
-      </w:r>
-      <w:proofErr w:type="spellStart"/>
-      <w:r>
-        <w:rPr>
-          <w:rFonts w:ascii="Calibri" w:eastAsia="Calibri" w:hAnsi="Calibri" w:cs="Calibri"/>
-        </w:rPr>
-        <w:t>Senyah</w:t>
-      </w:r>
-      <w:proofErr w:type="spellEnd"/>
-    </w:p>
-    <w:p>
-      <w:pPr>
-        <w:spacing w:line="257" w:lineRule="auto"/>
-      </w:pPr>
-      <w:r>
+        <w:t>Business from the Previous Meeting:</w:t>
+      </w:r>
+    </w:p>
+    <w:p>
+      <w:pPr>
+        <w:spacing w:line="257" w:lineRule="auto"/>
+        <w:rPr>
+          <w:rFonts w:ascii="Calibri" w:eastAsia="Calibri" w:hAnsi="Calibri" w:cs="Calibri"/>
+          <w:u w:val="single"/>
+        </w:rPr>
+      </w:pPr>
+      <w:r>
+        <w:rPr>
+          <w:rFonts w:ascii="Calibri" w:eastAsia="Calibri" w:hAnsi="Calibri" w:cs="Calibri"/>
+          <w:u w:val="single"/>
+        </w:rPr>
+        <w:t>Graphics/Wireframes</w:t>
+      </w:r>
+    </w:p>
+    <w:p>
+      <w:pPr>
+        <w:spacing w:line="257" w:lineRule="auto"/>
+        <w:rPr>
+          <w:rFonts w:ascii="Calibri" w:eastAsia="Calibri" w:hAnsi="Calibri" w:cs="Calibri"/>
+        </w:rPr>
+      </w:pPr>
+      <w:r>
+        <w:rPr>
+          <w:rFonts w:ascii="Calibri" w:eastAsia="Calibri" w:hAnsi="Calibri" w:cs="Calibri"/>
+        </w:rPr>
+        <w:t xml:space="preserve">Jack Lewis was </w:t>
+      </w:r>
+      <w:r>
+        <w:rPr>
+          <w:rFonts w:ascii="Calibri" w:eastAsia="Calibri" w:hAnsi="Calibri" w:cs="Calibri"/>
+        </w:rPr>
+        <w:t xml:space="preserve">able to complete the wireframes he started working on from the meeting before, and was able to present this finalised </w:t>
+      </w:r>
+      <w:r>
+        <w:rPr>
+          <w:rFonts w:ascii="Calibri" w:eastAsia="Calibri" w:hAnsi="Calibri" w:cs="Calibri"/>
+        </w:rPr>
+        <w:t>version to the team, who were happy with the standard it was completed to.</w:t>
+      </w:r>
+    </w:p>
+    <w:p>
+      <w:pPr>
+        <w:spacing w:line="257" w:lineRule="auto"/>
+        <w:rPr>
+          <w:rFonts w:ascii="Calibri" w:eastAsia="Calibri" w:hAnsi="Calibri" w:cs="Calibri"/>
+          <w:u w:val="single"/>
+        </w:rPr>
+      </w:pPr>
+      <w:r>
+        <w:rPr>
+          <w:rFonts w:ascii="Calibri" w:eastAsia="Calibri" w:hAnsi="Calibri" w:cs="Calibri"/>
+          <w:u w:val="single"/>
+        </w:rPr>
+        <w:t>Begin Coding</w:t>
+      </w:r>
+    </w:p>
+    <w:p>
+      <w:pPr>
+        <w:spacing w:line="257" w:lineRule="auto"/>
+        <w:rPr>
+          <w:rFonts w:ascii="Calibri" w:eastAsia="Calibri" w:hAnsi="Calibri" w:cs="Calibri"/>
+        </w:rPr>
+      </w:pPr>
+      <w:r>
+        <w:rPr>
+          <w:rFonts w:ascii="Calibri" w:eastAsia="Calibri" w:hAnsi="Calibri" w:cs="Calibri"/>
+        </w:rPr>
+        <w:t xml:space="preserve">Thomas Senyah developed a working dice rolling function, firstly in Java </w:t>
+      </w:r>
+      <w:r>
+        <w:rPr>
+          <w:rFonts w:ascii="Calibri" w:eastAsia="Calibri" w:hAnsi="Calibri" w:cs="Calibri"/>
+        </w:rPr>
+        <w:t xml:space="preserve">as it was the language most familiar to him, before reworking it into C# </w:t>
+      </w:r>
+      <w:r>
+        <w:rPr>
+          <w:rFonts w:ascii="Calibri" w:eastAsia="Calibri" w:hAnsi="Calibri" w:cs="Calibri"/>
+        </w:rPr>
+        <w:t>to be used for the final build of the software. Thomas also explained that he had begun working on the first coding sprint</w:t>
+      </w:r>
+      <w:r>
+        <w:rPr>
+          <w:rFonts w:ascii="Calibri" w:eastAsia="Calibri" w:hAnsi="Calibri" w:cs="Calibri"/>
+        </w:rPr>
+        <w:t>.</w:t>
+      </w:r>
+    </w:p>
+    <w:p>
+      <w:pPr>
+        <w:spacing w:line="257" w:lineRule="auto"/>
         <w:rPr>
           <w:rFonts w:ascii="Calibri" w:eastAsia="Calibri" w:hAnsi="Calibri" w:cs="Calibri"/>
           <w:b/>
           <w:bCs/>
         </w:rPr>
-        <w:t>Business from the Previous Meeting:</w:t>
-      </w:r>
-    </w:p>
-    <w:p>
-      <w:pPr>
-        <w:spacing w:line="257" w:lineRule="auto"/>
-        <w:rPr>
-          <w:rFonts w:ascii="Calibri" w:eastAsia="Calibri" w:hAnsi="Calibri" w:cs="Calibri"/>
-        </w:rPr>
-      </w:pPr>
-      <w:r>
-        <w:rPr>
-          <w:rFonts w:ascii="Calibri" w:eastAsia="Calibri" w:hAnsi="Calibri" w:cs="Calibri"/>
-          <w:u w:val="single"/>
-        </w:rPr>
-        <w:t>None</w:t>
-      </w:r>
-    </w:p>
-    <w:p>
-      <w:pPr>
-        <w:spacing w:line="257" w:lineRule="auto"/>
+      </w:pPr>
+      <w:r>
         <w:rPr>
           <w:rFonts w:ascii="Calibri" w:eastAsia="Calibri" w:hAnsi="Calibri" w:cs="Calibri"/>
           <w:b/>
           <w:bCs/>
         </w:rPr>
+        <w:t>New Business:</w:t>
+      </w:r>
+    </w:p>
+    <w:p>
+      <w:pPr>
+        <w:spacing w:line="257" w:lineRule="auto"/>
+        <w:rPr>
+          <w:rFonts w:ascii="Calibri" w:eastAsia="Calibri" w:hAnsi="Calibri" w:cs="Calibri"/>
+          <w:u w:val="single"/>
+        </w:rPr>
+      </w:pPr>
+      <w:r>
+        <w:rPr>
+          <w:rFonts w:ascii="Calibri" w:eastAsia="Calibri" w:hAnsi="Calibri" w:cs="Calibri"/>
+          <w:u w:val="single"/>
+        </w:rPr>
+        <w:t>Coding</w:t>
+      </w:r>
+    </w:p>
+    <w:p>
+      <w:pPr>
+        <w:spacing w:line="257" w:lineRule="auto"/>
+        <w:rPr>
+          <w:rFonts w:ascii="Calibri" w:eastAsia="Calibri" w:hAnsi="Calibri" w:cs="Calibri"/>
+        </w:rPr>
+      </w:pPr>
+      <w:r>
+        <w:rPr>
+          <w:rFonts w:ascii="Calibri" w:eastAsia="Calibri" w:hAnsi="Calibri" w:cs="Calibri"/>
+        </w:rPr>
+        <w:t>As mentioned above, having completed the dice rolling function, Thomas</w:t>
+      </w:r>
+      <w:r>
+        <w:rPr>
+          <w:rFonts w:ascii="Calibri" w:eastAsia="Calibri" w:hAnsi="Calibri" w:cs="Calibri"/>
+        </w:rPr>
+        <w:t xml:space="preserve">, working with </w:t>
+      </w:r>
+      <w:r>
+        <w:rPr>
+          <w:rFonts w:ascii="Calibri" w:eastAsia="Calibri" w:hAnsi="Calibri" w:cs="Calibri"/>
+        </w:rPr>
+        <w:t>Ellis Tulloch</w:t>
+      </w:r>
+      <w:r>
+        <w:rPr>
+          <w:rFonts w:ascii="Calibri" w:eastAsia="Calibri" w:hAnsi="Calibri" w:cs="Calibri"/>
+        </w:rPr>
+        <w:t xml:space="preserve">, who was working on the testing and sprint documentation, had begun </w:t>
+      </w:r>
+      <w:r>
+        <w:rPr>
+          <w:rFonts w:ascii="Calibri" w:eastAsia="Calibri" w:hAnsi="Calibri" w:cs="Calibri"/>
+        </w:rPr>
+        <w:t>working on the code for the first sprint, which was focused on developing a player class to hold the main functionality for the players of the game.</w:t>
+      </w:r>
+    </w:p>
+    <w:p>
+      <w:pPr>
+        <w:spacing w:line="257" w:lineRule="auto"/>
+        <w:rPr>
+          <w:rFonts w:ascii="Calibri" w:eastAsia="Calibri" w:hAnsi="Calibri" w:cs="Calibri"/>
+          <w:u w:val="single"/>
+        </w:rPr>
+      </w:pPr>
+      <w:r>
+        <w:rPr>
+          <w:rFonts w:ascii="Calibri" w:eastAsia="Calibri" w:hAnsi="Calibri" w:cs="Calibri"/>
+          <w:u w:val="single"/>
+        </w:rPr>
+        <w:t>Research</w:t>
+      </w:r>
+    </w:p>
+    <w:p>
+      <w:pPr>
+        <w:spacing w:line="257" w:lineRule="auto"/>
+        <w:rPr>
+          <w:rFonts w:ascii="Calibri" w:eastAsia="Calibri" w:hAnsi="Calibri" w:cs="Calibri"/>
+        </w:rPr>
+      </w:pPr>
+      <w:r>
+        <w:rPr>
+          <w:rFonts w:ascii="Calibri" w:eastAsia="Calibri" w:hAnsi="Calibri" w:cs="Calibri"/>
+        </w:rPr>
+        <w:t>Now that the coding and implementation sprints were firmly underway, Bayley Cowen-Seagrove</w:t>
+      </w:r>
+      <w:r>
+        <w:rPr>
+          <w:rFonts w:ascii="Calibri" w:eastAsia="Calibri" w:hAnsi="Calibri" w:cs="Calibri"/>
+        </w:rPr>
+        <w:t>, as the chief of researching, announced that he would start looking into the implementations of AI op</w:t>
+      </w:r>
+      <w:r>
+        <w:rPr>
+          <w:rFonts w:ascii="Calibri" w:eastAsia="Calibri" w:hAnsi="Calibri" w:cs="Calibri"/>
+        </w:rPr>
+        <w:t>ponents into the game, as this was planned to be final sprint for the implementation stage.</w:t>
+      </w:r>
+    </w:p>
+    <w:p>
+      <w:pPr>
+        <w:spacing w:line="257" w:lineRule="auto"/>
+        <w:rPr>
+          <w:rFonts w:ascii="Calibri" w:eastAsia="Calibri" w:hAnsi="Calibri" w:cs="Calibri"/>
+        </w:rPr>
       </w:pPr>
       <w:r>
         <w:rPr>
@@ -376,23 +455,31 @@
           <w:b/>
           <w:bCs/>
         </w:rPr>
-        <w:t>New Business:</w:t>
-      </w:r>
-    </w:p>
-    <w:p>
-      <w:pPr>
-        <w:spacing w:line="257" w:lineRule="auto"/>
-        <w:rPr>
-          <w:rFonts w:ascii="Calibri" w:eastAsia="Calibri" w:hAnsi="Calibri" w:cs="Calibri"/>
-        </w:rPr>
-      </w:pPr>
-      <w:r>
-        <w:rPr>
-          <w:rFonts w:ascii="Calibri" w:eastAsia="Calibri" w:hAnsi="Calibri" w:cs="Calibri"/>
-          <w:u w:val="single"/>
-        </w:rPr>
-        <w:t>None</w:t>
-      </w:r>
+        <w:t>Agenda for Next Meeting:</w:t>
+      </w:r>
+      <w:r>
+        <w:rPr>
+          <w:rFonts w:ascii="Calibri" w:eastAsia="Calibri" w:hAnsi="Calibri" w:cs="Calibri"/>
+        </w:rPr>
+        <w:br/>
+        <w:t>Update on coding progress</w:t>
+      </w:r>
+      <w:r>
+        <w:rPr>
+          <w:rFonts w:ascii="Calibri" w:eastAsia="Calibri" w:hAnsi="Calibri" w:cs="Calibri"/>
+        </w:rPr>
+        <w:br/>
+        <w:t>Continue working on sprint cycles and documentation</w:t>
+      </w:r>
+      <w:r>
+        <w:rPr>
+          <w:rFonts w:ascii="Calibri" w:eastAsia="Calibri" w:hAnsi="Calibri" w:cs="Calibri"/>
+        </w:rPr>
+        <w:br/>
+        <w:t>Discuss research findings</w:t>
+      </w:r>
+      <w:bookmarkStart w:id="0" w:name="_GoBack"/>
+      <w:bookmarkEnd w:id="0"/>
     </w:p>
     <w:p>
       <w:pPr>
@@ -404,6 +491,7 @@
           <w:b/>
           <w:bCs/>
         </w:rPr>
+        <w:lastRenderedPageBreak/>
         <w:t>Adjournment:</w:t>
       </w:r>
     </w:p>
@@ -415,25 +503,49 @@
         <w:rPr>
           <w:rFonts w:ascii="Calibri" w:eastAsia="Calibri" w:hAnsi="Calibri" w:cs="Calibri"/>
         </w:rPr>
-        <w:t xml:space="preserve">The next general meeting will be at </w:t>
-      </w:r>
-      <w:r>
-        <w:rPr>
-          <w:rFonts w:ascii="Calibri" w:eastAsia="Calibri" w:hAnsi="Calibri" w:cs="Calibri"/>
-        </w:rPr>
-        <w:t xml:space="preserve">6:00 PM on </w:t>
-      </w:r>
-      <w:r>
-        <w:rPr>
-          <w:rFonts w:ascii="Calibri" w:eastAsia="Calibri" w:hAnsi="Calibri" w:cs="Calibri"/>
-        </w:rPr>
-        <w:t>2</w:t>
-      </w:r>
-      <w:r>
-        <w:rPr>
-          <w:rFonts w:ascii="Calibri" w:eastAsia="Calibri" w:hAnsi="Calibri" w:cs="Calibri"/>
-        </w:rPr>
-        <w:t>9</w:t>
+        <w:t xml:space="preserve">Meeting was adjourned at </w:t>
+      </w:r>
+      <w:r>
+        <w:rPr>
+          <w:rFonts w:ascii="Calibri" w:eastAsia="Calibri" w:hAnsi="Calibri" w:cs="Calibri"/>
+        </w:rPr>
+        <w:t>6</w:t>
+      </w:r>
+      <w:r>
+        <w:rPr>
+          <w:rFonts w:ascii="Calibri" w:eastAsia="Calibri" w:hAnsi="Calibri" w:cs="Calibri"/>
+        </w:rPr>
+        <w:t>:</w:t>
+      </w:r>
+      <w:r>
+        <w:rPr>
+          <w:rFonts w:ascii="Calibri" w:eastAsia="Calibri" w:hAnsi="Calibri" w:cs="Calibri"/>
+        </w:rPr>
+        <w:t>18</w:t>
+      </w:r>
+      <w:r>
+        <w:rPr>
+          <w:rFonts w:ascii="Calibri" w:eastAsia="Calibri" w:hAnsi="Calibri" w:cs="Calibri"/>
+        </w:rPr>
+        <w:t xml:space="preserve"> PM. The next general meeting will be at </w:t>
+      </w:r>
+      <w:r>
+        <w:rPr>
+          <w:rFonts w:ascii="Calibri" w:eastAsia="Calibri" w:hAnsi="Calibri" w:cs="Calibri"/>
+        </w:rPr>
+        <w:t>8</w:t>
+      </w:r>
+      <w:r>
+        <w:rPr>
+          <w:rFonts w:ascii="Calibri" w:eastAsia="Calibri" w:hAnsi="Calibri" w:cs="Calibri"/>
+        </w:rPr>
+        <w:t xml:space="preserve">:00 PM on </w:t>
+      </w:r>
+      <w:r>
+        <w:rPr>
+          <w:rFonts w:ascii="Calibri" w:eastAsia="Calibri" w:hAnsi="Calibri" w:cs="Calibri"/>
+        </w:rPr>
+        <w:t>30</w:t>
       </w:r>
       <w:r>
         <w:rPr>
@@ -448,8 +560,6 @@
         </w:rPr>
         <w:t xml:space="preserve"> </w:t>
       </w:r>
-      <w:bookmarkStart w:id="0" w:name="_GoBack"/>
-      <w:bookmarkEnd w:id="0"/>
       <w:r>
         <w:rPr>
           <w:rFonts w:ascii="Calibri" w:eastAsia="Calibri" w:hAnsi="Calibri" w:cs="Calibri"/>
@@ -460,13 +570,7 @@
         <w:rPr>
           <w:rFonts w:ascii="Calibri" w:eastAsia="Calibri" w:hAnsi="Calibri" w:cs="Calibri"/>
         </w:rPr>
-        <w:t xml:space="preserve"> 2020, </w:t>
-      </w:r>
-      <w:r>
-        <w:rPr>
-          <w:rFonts w:ascii="Calibri" w:eastAsia="Calibri" w:hAnsi="Calibri" w:cs="Calibri"/>
-        </w:rPr>
-        <w:t>via video call.</w:t>
+        <w:t xml:space="preserve"> 2020, again via phone call.</w:t>
       </w:r>
     </w:p>
     <w:p>
@@ -488,32 +592,17 @@
         <w:rPr>
           <w:rFonts w:ascii="Calibri" w:eastAsia="Calibri" w:hAnsi="Calibri" w:cs="Calibri"/>
         </w:rPr>
-        <w:t xml:space="preserve">Minutes submitted </w:t>
-      </w:r>
-      <w:proofErr w:type="gramStart"/>
-      <w:r>
-        <w:rPr>
-          <w:rFonts w:ascii="Calibri" w:eastAsia="Calibri" w:hAnsi="Calibri" w:cs="Calibri"/>
-        </w:rPr>
-        <w:t>by:</w:t>
-      </w:r>
-      <w:proofErr w:type="gramEnd"/>
-      <w:r>
-        <w:rPr>
-          <w:rFonts w:ascii="Calibri" w:eastAsia="Calibri" w:hAnsi="Calibri" w:cs="Calibri"/>
-        </w:rPr>
-        <w:t xml:space="preserve"> Ellis Tulloch</w:t>
-      </w:r>
-    </w:p>
-    <w:p>
-      <w:pPr>
-        <w:spacing w:line="257" w:lineRule="auto"/>
-        <w:rPr>
-          <w:rFonts w:ascii="Calibri" w:eastAsia="Calibri" w:hAnsi="Calibri" w:cs="Calibri"/>
-        </w:rPr>
-      </w:pPr>
-    </w:p>
-    <w:p/>
+        <w:t>Minutes submitted by: Ellis Tulloch</w:t>
+      </w:r>
+    </w:p>
+    <w:p>
+      <w:pPr>
+        <w:spacing w:line="257" w:lineRule="auto"/>
+        <w:rPr>
+          <w:rFonts w:ascii="Calibri" w:eastAsia="Calibri" w:hAnsi="Calibri" w:cs="Calibri"/>
+        </w:rPr>
+      </w:pPr>
+    </w:p>
     <w:p/>
     <w:sectPr>
       <w:pgSz w:w="11906" w:h="16838"/>
@@ -528,10 +617,10 @@
 <file path=word/numbering.xml><?xml version="1.0" encoding="utf-8"?>
 <w:numbering xmlns:wpc="http://schemas.microsoft.com/office/word/2010/wordprocessingCanvas" xmlns:cx="http://schemas.microsoft.com/office/drawing/2014/chartex" xmlns:cx1="http://schemas.microsoft.com/office/drawing/2015/9/8/chartex" xmlns:cx2="http://schemas.microsoft.com/office/drawing/2015/10/21/chartex" xmlns:cx3="http://schemas.microsoft.com/office/drawing/2016/5/9/chartex" xmlns:cx4="http://schemas.microsoft.com/office/drawing/2016/5/10/chartex" xmlns:cx5="http://schemas.microsoft.com/office/drawing/2016/5/11/chartex" xmlns:cx6="http://schemas.microsoft.com/office/drawing/2016/5/12/chartex" xmlns:cx7="http://schemas.microsoft.com/office/drawing/2016/5/13/chartex" xmlns:cx8="http://schemas.microsoft.com/office/drawing/2016/5/14/chartex" xmlns:mc="http://schemas.openxmlformats.org/markup-compatibility/2006" xmlns:aink="http://schemas.microsoft.com/office/drawing/2016/ink" xmlns:am3d="http://schemas.microsoft.com/office/drawing/2017/model3d" xmlns:o="urn:schemas-microsoft-com:office:office" xmlns:r="http://schemas.openxmlformats.org/officeDocument/2006/relationships" xmlns:m="http://schemas.openxmlformats.org/officeDocument/2006/math" xmlns:v="urn:schemas-microsoft-com:vml" xmlns:wp14="http://schemas.microsoft.com/office/word/2010/wordprocessingDrawing" xmlns:wp="http://schemas.openxmlformats.org/drawingml/2006/wordprocessingDrawing" xmlns:w10="urn:schemas-microsoft-com:office:word" xmlns:w="http://schemas.openxmlformats.org/wordprocessingml/2006/main" xmlns:w14="http://schemas.microsoft.com/office/word/2010/wordml" xmlns:w15="http://schemas.microsoft.com/office/word/2012/wordml" xmlns:w16cid="http://schemas.microsoft.com/office/word/2016/wordml/cid" xmlns:w16se="http://schemas.microsoft.com/office/word/2015/wordml/symex" xmlns:wpg="http://schemas.microsoft.com/office/word/2010/wordprocessingGroup" xmlns:wpi="http://schemas.microsoft.com/office/word/2010/wordprocessingInk" xmlns:wne="http://schemas.microsoft.com/office/word/2006/wordml" xmlns:wps="http://schemas.microsoft.com/office/word/2010/wordprocessingShape" mc:Ignorable="w14 w15 w16se w16cid wp14">
   <w:abstractNum w:abstractNumId="0" w15:restartNumberingAfterBreak="0">
-    <w:nsid w:val="40B80CF3"/>
+    <w:nsid w:val="6EC41539"/>
     <w:multiLevelType w:val="hybridMultilevel"/>
-    <w:tmpl w:val="0C2C672C"/>
-    <w:lvl w:ilvl="0" w:tplc="72720364">
+    <w:tmpl w:val="B1767D84"/>
+    <w:lvl w:ilvl="0" w:tplc="BC1E7034">
       <w:start w:val="1"/>
       <w:numFmt w:val="bullet"/>
       <w:lvlText w:val=""/>
@@ -543,7 +632,7 @@
         <w:rFonts w:ascii="Symbol" w:hAnsi="Symbol" w:hint="default"/>
       </w:rPr>
     </w:lvl>
-    <w:lvl w:ilvl="1" w:tplc="6E204982">
+    <w:lvl w:ilvl="1" w:tplc="E88CE5F2">
       <w:start w:val="1"/>
       <w:numFmt w:val="bullet"/>
       <w:lvlText w:val="o"/>
@@ -555,7 +644,7 @@
         <w:rFonts w:ascii="Courier New" w:hAnsi="Courier New" w:hint="default"/>
       </w:rPr>
     </w:lvl>
-    <w:lvl w:ilvl="2" w:tplc="54DE4F0C">
+    <w:lvl w:ilvl="2" w:tplc="2668D966">
       <w:start w:val="1"/>
       <w:numFmt w:val="bullet"/>
       <w:lvlText w:val=""/>
@@ -567,7 +656,7 @@
         <w:rFonts w:ascii="Wingdings" w:hAnsi="Wingdings" w:hint="default"/>
       </w:rPr>
     </w:lvl>
-    <w:lvl w:ilvl="3" w:tplc="F9CA83D6">
+    <w:lvl w:ilvl="3" w:tplc="B8FAD1DA">
       <w:start w:val="1"/>
       <w:numFmt w:val="bullet"/>
       <w:lvlText w:val=""/>
@@ -579,7 +668,7 @@
         <w:rFonts w:ascii="Symbol" w:hAnsi="Symbol" w:hint="default"/>
       </w:rPr>
     </w:lvl>
-    <w:lvl w:ilvl="4" w:tplc="5162726E">
+    <w:lvl w:ilvl="4" w:tplc="444EC71A">
       <w:start w:val="1"/>
       <w:numFmt w:val="bullet"/>
       <w:lvlText w:val="o"/>
@@ -591,7 +680,7 @@
         <w:rFonts w:ascii="Courier New" w:hAnsi="Courier New" w:hint="default"/>
       </w:rPr>
     </w:lvl>
-    <w:lvl w:ilvl="5" w:tplc="48B22E94">
+    <w:lvl w:ilvl="5" w:tplc="DF4633B6">
       <w:start w:val="1"/>
       <w:numFmt w:val="bullet"/>
       <w:lvlText w:val=""/>
@@ -603,7 +692,7 @@
         <w:rFonts w:ascii="Wingdings" w:hAnsi="Wingdings" w:hint="default"/>
       </w:rPr>
     </w:lvl>
-    <w:lvl w:ilvl="6" w:tplc="3C143B56">
+    <w:lvl w:ilvl="6" w:tplc="45AC3394">
       <w:start w:val="1"/>
       <w:numFmt w:val="bullet"/>
       <w:lvlText w:val=""/>
@@ -615,7 +704,7 @@
         <w:rFonts w:ascii="Symbol" w:hAnsi="Symbol" w:hint="default"/>
       </w:rPr>
     </w:lvl>
-    <w:lvl w:ilvl="7" w:tplc="E280E434">
+    <w:lvl w:ilvl="7" w:tplc="33220340">
       <w:start w:val="1"/>
       <w:numFmt w:val="bullet"/>
       <w:lvlText w:val="o"/>
@@ -627,7 +716,7 @@
         <w:rFonts w:ascii="Courier New" w:hAnsi="Courier New" w:hint="default"/>
       </w:rPr>
     </w:lvl>
-    <w:lvl w:ilvl="8" w:tplc="28B62D4C">
+    <w:lvl w:ilvl="8" w:tplc="01321572">
       <w:start w:val="1"/>
       <w:numFmt w:val="bullet"/>
       <w:lvlText w:val=""/>
@@ -1045,7 +1134,6 @@
   <w:style w:type="paragraph" w:default="1" w:styleId="Normal">
     <w:name w:val="Normal"/>
     <w:qFormat/>
-    <w:rsid w:val="002643F1"/>
   </w:style>
   <w:style w:type="character" w:default="1" w:styleId="DefaultParagraphFont">
     <w:name w:val="Default Paragraph Font"/>
@@ -1079,7 +1167,6 @@
     <w:basedOn w:val="Normal"/>
     <w:uiPriority w:val="34"/>
     <w:qFormat/>
-    <w:rsid w:val="002643F1"/>
     <w:pPr>
       <w:ind w:left="720"/>
       <w:contextualSpacing/>
@@ -1134,9 +1221,9 @@
         <a:latin typeface="Calibri Light" panose="020F0302020204030204"/>
         <a:ea typeface=""/>
         <a:cs typeface=""/>
-        <a:font script="Jpan" typeface="游ゴシック Light"/>
+        <a:font script="Jpan" typeface="ＭＳ ゴシック"/>
         <a:font script="Hang" typeface="맑은 고딕"/>
-        <a:font script="Hans" typeface="等线 Light"/>
+        <a:font script="Hans" typeface="宋体"/>
         <a:font script="Hant" typeface="新細明體"/>
         <a:font script="Arab" typeface="Times New Roman"/>
         <a:font script="Hebr" typeface="Times New Roman"/>
@@ -1164,31 +1251,14 @@
         <a:font script="Viet" typeface="Times New Roman"/>
         <a:font script="Uigh" typeface="Microsoft Uighur"/>
         <a:font script="Geor" typeface="Sylfaen"/>
-        <a:font script="Armn" typeface="Arial"/>
-        <a:font script="Bugi" typeface="Leelawadee UI"/>
-        <a:font script="Bopo" typeface="Microsoft JhengHei"/>
-        <a:font script="Java" typeface="Javanese Text"/>
-        <a:font script="Lisu" typeface="Segoe UI"/>
-        <a:font script="Mymr" typeface="Myanmar Text"/>
-        <a:font script="Nkoo" typeface="Ebrima"/>
-        <a:font script="Olck" typeface="Nirmala UI"/>
-        <a:font script="Osma" typeface="Ebrima"/>
-        <a:font script="Phag" typeface="Phagspa"/>
-        <a:font script="Syrn" typeface="Estrangelo Edessa"/>
-        <a:font script="Syrj" typeface="Estrangelo Edessa"/>
-        <a:font script="Syre" typeface="Estrangelo Edessa"/>
-        <a:font script="Sora" typeface="Nirmala UI"/>
-        <a:font script="Tale" typeface="Microsoft Tai Le"/>
-        <a:font script="Talu" typeface="Microsoft New Tai Lue"/>
-        <a:font script="Tfng" typeface="Ebrima"/>
       </a:majorFont>
       <a:minorFont>
         <a:latin typeface="Calibri" panose="020F0502020204030204"/>
         <a:ea typeface=""/>
         <a:cs typeface=""/>
-        <a:font script="Jpan" typeface="游明朝"/>
+        <a:font script="Jpan" typeface="ＭＳ 明朝"/>
         <a:font script="Hang" typeface="맑은 고딕"/>
-        <a:font script="Hans" typeface="等线"/>
+        <a:font script="Hans" typeface="宋体"/>
         <a:font script="Hant" typeface="新細明體"/>
         <a:font script="Arab" typeface="Arial"/>
         <a:font script="Hebr" typeface="Arial"/>
@@ -1216,23 +1286,6 @@
         <a:font script="Viet" typeface="Arial"/>
         <a:font script="Uigh" typeface="Microsoft Uighur"/>
         <a:font script="Geor" typeface="Sylfaen"/>
-        <a:font script="Armn" typeface="Arial"/>
-        <a:font script="Bugi" typeface="Leelawadee UI"/>
-        <a:font script="Bopo" typeface="Microsoft JhengHei"/>
-        <a:font script="Java" typeface="Javanese Text"/>
-        <a:font script="Lisu" typeface="Segoe UI"/>
-        <a:font script="Mymr" typeface="Myanmar Text"/>
-        <a:font script="Nkoo" typeface="Ebrima"/>
-        <a:font script="Olck" typeface="Nirmala UI"/>
-        <a:font script="Osma" typeface="Ebrima"/>
-        <a:font script="Phag" typeface="Phagspa"/>
-        <a:font script="Syrn" typeface="Estrangelo Edessa"/>
-        <a:font script="Syrj" typeface="Estrangelo Edessa"/>
-        <a:font script="Syre" typeface="Estrangelo Edessa"/>
-        <a:font script="Sora" typeface="Nirmala UI"/>
-        <a:font script="Tale" typeface="Microsoft Tai Le"/>
-        <a:font script="Talu" typeface="Microsoft New Tai Lue"/>
-        <a:font script="Tfng" typeface="Ebrima"/>
       </a:minorFont>
     </a:fontScheme>
     <a:fmtScheme name="Office">
